--- a/doc_with_ref/result.docx
+++ b/doc_with_ref/result.docx
@@ -1684,7 +1684,7 @@
   <w:abstractNum w15:restartNumberingAfterBreak="0" w:abstractNumId="0">
     <w:nsid w:val="FFFFFF7C"/>
     <w:multiLevelType w:val="singleLevel"/>
-    <w:tmpl w:val="3A0A221A"/>
+    <w:tmpl w:val="7BB42C04"/>
     <w:lvl w:ilvl="0">
       <w:start w:val="1"/>
       <w:numFmt w:val="decimal"/>
@@ -1701,7 +1701,7 @@
   <w:abstractNum w15:restartNumberingAfterBreak="0" w:abstractNumId="1">
     <w:nsid w:val="FFFFFF7D"/>
     <w:multiLevelType w:val="singleLevel"/>
-    <w:tmpl w:val="CF6C21F0"/>
+    <w:tmpl w:val="2A7AFD14"/>
     <w:lvl w:ilvl="0">
       <w:start w:val="1"/>
       <w:numFmt w:val="decimal"/>
@@ -1718,7 +1718,7 @@
   <w:abstractNum w15:restartNumberingAfterBreak="0" w:abstractNumId="2">
     <w:nsid w:val="FFFFFF7E"/>
     <w:multiLevelType w:val="singleLevel"/>
-    <w:tmpl w:val="D026C270"/>
+    <w:tmpl w:val="D76A8EEA"/>
     <w:lvl w:ilvl="0">
       <w:start w:val="1"/>
       <w:numFmt w:val="decimal"/>
@@ -1735,7 +1735,7 @@
   <w:abstractNum w15:restartNumberingAfterBreak="0" w:abstractNumId="3">
     <w:nsid w:val="FFFFFF7F"/>
     <w:multiLevelType w:val="singleLevel"/>
-    <w:tmpl w:val="EF3EC0B0"/>
+    <w:tmpl w:val="A84A8A3E"/>
     <w:lvl w:ilvl="0">
       <w:start w:val="1"/>
       <w:numFmt w:val="decimal"/>
@@ -1752,7 +1752,7 @@
   <w:abstractNum w15:restartNumberingAfterBreak="0" w:abstractNumId="4">
     <w:nsid w:val="FFFFFF80"/>
     <w:multiLevelType w:val="singleLevel"/>
-    <w:tmpl w:val="877E93B4"/>
+    <w:tmpl w:val="C62057AA"/>
     <w:lvl w:ilvl="0">
       <w:start w:val="1"/>
       <w:numFmt w:val="bullet"/>
@@ -1772,7 +1772,7 @@
   <w:abstractNum w15:restartNumberingAfterBreak="0" w:abstractNumId="5">
     <w:nsid w:val="FFFFFF81"/>
     <w:multiLevelType w:val="singleLevel"/>
-    <w:tmpl w:val="C846DD04"/>
+    <w:tmpl w:val="12B27E82"/>
     <w:lvl w:ilvl="0">
       <w:start w:val="1"/>
       <w:numFmt w:val="bullet"/>
@@ -1792,7 +1792,7 @@
   <w:abstractNum w15:restartNumberingAfterBreak="0" w:abstractNumId="6">
     <w:nsid w:val="FFFFFF82"/>
     <w:multiLevelType w:val="singleLevel"/>
-    <w:tmpl w:val="6804EDB4"/>
+    <w:tmpl w:val="07129F80"/>
     <w:lvl w:ilvl="0">
       <w:start w:val="1"/>
       <w:numFmt w:val="bullet"/>
@@ -1812,7 +1812,7 @@
   <w:abstractNum w15:restartNumberingAfterBreak="0" w:abstractNumId="7">
     <w:nsid w:val="FFFFFF83"/>
     <w:multiLevelType w:val="singleLevel"/>
-    <w:tmpl w:val="B0CADE9A"/>
+    <w:tmpl w:val="1264EDCA"/>
     <w:lvl w:ilvl="0">
       <w:start w:val="1"/>
       <w:numFmt w:val="bullet"/>
@@ -1832,7 +1832,7 @@
   <w:abstractNum w15:restartNumberingAfterBreak="0" w:abstractNumId="8">
     <w:nsid w:val="FFFFFF88"/>
     <w:multiLevelType w:val="singleLevel"/>
-    <w:tmpl w:val="0EB0D8E2"/>
+    <w:tmpl w:val="1360BF0C"/>
     <w:lvl w:ilvl="0">
       <w:start w:val="1"/>
       <w:numFmt w:val="decimal"/>
@@ -1849,7 +1849,7 @@
   <w:abstractNum w15:restartNumberingAfterBreak="0" w:abstractNumId="9">
     <w:nsid w:val="FFFFFF89"/>
     <w:multiLevelType w:val="singleLevel"/>
-    <w:tmpl w:val="AD1489FA"/>
+    <w:tmpl w:val="C39E3F56"/>
     <w:lvl w:ilvl="0">
       <w:start w:val="1"/>
       <w:numFmt w:val="bullet"/>
@@ -2668,7 +2668,10 @@
     <w:basedOn w:val="a0"/>
     <w:next w:val="a0"/>
     <w:qFormat/>
-    <w:rsid w:val="00797CE9"/>
+    <w:rsid w:val="00776622"/>
+    <w:pPr>
+      <w:ind w:firstLine="0" w:firstLineChars="0"/>
+    </w:pPr>
     <w:rPr>
       <w:color w:themeColor="text1" w:val="000000"/>
     </w:rPr>
@@ -2766,6 +2769,10 @@
     <w:name w:val="Bibliography"/>
     <w:basedOn w:val="a"/>
     <w:qFormat/>
+    <w:rsid w:val="00776622"/>
+    <w:rPr>
+      <w:rFonts w:ascii="Times New Roman" w:cs="Times New Roman" w:eastAsia="Times New Roman" w:hAnsi="Times New Roman"/>
+    </w:rPr>
   </w:style>
   <w:style w:styleId="a9" w:type="paragraph">
     <w:name w:val="Block Text"/>
